--- a/documentations/SPORTS EVENT MANAGEMENT SYSTEM.docx
+++ b/documentations/SPORTS EVENT MANAGEMENT SYSTEM.docx
@@ -1219,6 +1219,3066 @@
           </wp:inline>
         </w:drawing>
       </w:r>
+    </w:p>
+    <w:p>
+      <w:pPr>
+        <w:spacing w:line="360" w:lineRule="auto"/>
+        <w:rPr>
+          <w:rFonts w:ascii="Times New Roman" w:hAnsi="Times New Roman" w:cs="Times New Roman"/>
+          <w:sz w:val="24"/>
+          <w:szCs w:val="24"/>
+        </w:rPr>
+      </w:pPr>
+    </w:p>
+    <w:p>
+      <w:pPr>
+        <w:spacing w:line="360" w:lineRule="auto"/>
+        <w:rPr>
+          <w:rFonts w:ascii="Times New Roman" w:hAnsi="Times New Roman"/>
+          <w:b/>
+          <w:sz w:val="24"/>
+          <w:szCs w:val="24"/>
+        </w:rPr>
+      </w:pPr>
+      <w:r>
+        <w:rPr>
+          <w:rFonts w:ascii="Times New Roman" w:hAnsi="Times New Roman"/>
+          <w:b/>
+          <w:sz w:val="24"/>
+          <w:szCs w:val="24"/>
+        </w:rPr>
+        <w:t>TABLE NAME: ADMIN</w:t>
+      </w:r>
+    </w:p>
+    <w:p>
+      <w:pPr>
+        <w:spacing w:line="360" w:lineRule="auto"/>
+        <w:rPr>
+          <w:rFonts w:ascii="Times New Roman" w:hAnsi="Times New Roman"/>
+          <w:b/>
+          <w:kern w:val="2"/>
+          <w:sz w:val="24"/>
+          <w:szCs w:val="24"/>
+        </w:rPr>
+      </w:pPr>
+    </w:p>
+    <w:tbl>
+      <w:tblPr>
+        <w:tblStyle w:val="TableGrid"/>
+        <w:tblW w:w="9242" w:type="dxa"/>
+        <w:tblBorders>
+          <w:top w:val="single" w:sz="4" w:space="0" w:color="000000" w:themeColor="text1"/>
+          <w:left w:val="single" w:sz="4" w:space="0" w:color="000000" w:themeColor="text1"/>
+          <w:bottom w:val="single" w:sz="4" w:space="0" w:color="000000" w:themeColor="text1"/>
+          <w:right w:val="single" w:sz="4" w:space="0" w:color="000000" w:themeColor="text1"/>
+          <w:insideH w:val="single" w:sz="4" w:space="0" w:color="000000" w:themeColor="text1"/>
+          <w:insideV w:val="single" w:sz="4" w:space="0" w:color="000000" w:themeColor="text1"/>
+        </w:tblBorders>
+        <w:tblLayout w:type="fixed"/>
+        <w:tblLook w:val="04A0" w:firstRow="1" w:lastRow="0" w:firstColumn="1" w:lastColumn="0" w:noHBand="0" w:noVBand="1"/>
+      </w:tblPr>
+      <w:tblGrid>
+        <w:gridCol w:w="2310"/>
+        <w:gridCol w:w="2310"/>
+        <w:gridCol w:w="2311"/>
+        <w:gridCol w:w="2311"/>
+      </w:tblGrid>
+      <w:tr>
+        <w:tc>
+          <w:tcPr>
+            <w:tcW w:w="2310" w:type="dxa"/>
+          </w:tcPr>
+          <w:p>
+            <w:pPr>
+              <w:spacing w:line="360" w:lineRule="auto"/>
+              <w:rPr>
+                <w:b/>
+                <w:sz w:val="24"/>
+                <w:szCs w:val="24"/>
+              </w:rPr>
+            </w:pPr>
+            <w:r>
+              <w:rPr>
+                <w:b/>
+                <w:sz w:val="24"/>
+                <w:szCs w:val="24"/>
+              </w:rPr>
+              <w:t xml:space="preserve">FIELD </w:t>
+            </w:r>
+          </w:p>
+        </w:tc>
+        <w:tc>
+          <w:tcPr>
+            <w:tcW w:w="2310" w:type="dxa"/>
+          </w:tcPr>
+          <w:p>
+            <w:pPr>
+              <w:spacing w:line="360" w:lineRule="auto"/>
+              <w:rPr>
+                <w:b/>
+                <w:sz w:val="24"/>
+                <w:szCs w:val="24"/>
+              </w:rPr>
+            </w:pPr>
+            <w:r>
+              <w:rPr>
+                <w:b/>
+                <w:sz w:val="24"/>
+                <w:szCs w:val="24"/>
+              </w:rPr>
+              <w:t>DATA TYPE</w:t>
+            </w:r>
+          </w:p>
+        </w:tc>
+        <w:tc>
+          <w:tcPr>
+            <w:tcW w:w="2311" w:type="dxa"/>
+          </w:tcPr>
+          <w:p>
+            <w:pPr>
+              <w:spacing w:line="360" w:lineRule="auto"/>
+              <w:rPr>
+                <w:b/>
+                <w:sz w:val="24"/>
+                <w:szCs w:val="24"/>
+              </w:rPr>
+            </w:pPr>
+            <w:r>
+              <w:rPr>
+                <w:b/>
+                <w:sz w:val="24"/>
+                <w:szCs w:val="24"/>
+              </w:rPr>
+              <w:t>SIZE</w:t>
+            </w:r>
+          </w:p>
+        </w:tc>
+        <w:tc>
+          <w:tcPr>
+            <w:tcW w:w="2311" w:type="dxa"/>
+          </w:tcPr>
+          <w:p>
+            <w:pPr>
+              <w:spacing w:line="360" w:lineRule="auto"/>
+              <w:rPr>
+                <w:b/>
+                <w:sz w:val="24"/>
+                <w:szCs w:val="24"/>
+              </w:rPr>
+            </w:pPr>
+            <w:r>
+              <w:rPr>
+                <w:b/>
+                <w:sz w:val="24"/>
+                <w:szCs w:val="24"/>
+              </w:rPr>
+              <w:t>CONSTRAINT</w:t>
+            </w:r>
+          </w:p>
+        </w:tc>
+      </w:tr>
+      <w:tr>
+        <w:tc>
+          <w:tcPr>
+            <w:tcW w:w="2310" w:type="dxa"/>
+          </w:tcPr>
+          <w:p>
+            <w:pPr>
+              <w:spacing w:line="360" w:lineRule="auto"/>
+              <w:rPr>
+                <w:sz w:val="24"/>
+                <w:szCs w:val="24"/>
+              </w:rPr>
+            </w:pPr>
+            <w:r>
+              <w:rPr>
+                <w:sz w:val="24"/>
+                <w:szCs w:val="24"/>
+              </w:rPr>
+              <w:t>Admin id</w:t>
+            </w:r>
+          </w:p>
+        </w:tc>
+        <w:tc>
+          <w:tcPr>
+            <w:tcW w:w="2310" w:type="dxa"/>
+          </w:tcPr>
+          <w:p>
+            <w:pPr>
+              <w:spacing w:line="360" w:lineRule="auto"/>
+              <w:rPr>
+                <w:sz w:val="24"/>
+                <w:szCs w:val="24"/>
+              </w:rPr>
+            </w:pPr>
+            <w:r>
+              <w:rPr>
+                <w:sz w:val="24"/>
+                <w:szCs w:val="24"/>
+              </w:rPr>
+              <w:t>Int</w:t>
+            </w:r>
+          </w:p>
+        </w:tc>
+        <w:tc>
+          <w:tcPr>
+            <w:tcW w:w="2311" w:type="dxa"/>
+          </w:tcPr>
+          <w:p>
+            <w:pPr>
+              <w:spacing w:line="360" w:lineRule="auto"/>
+              <w:rPr>
+                <w:sz w:val="24"/>
+                <w:szCs w:val="24"/>
+              </w:rPr>
+            </w:pPr>
+            <w:r>
+              <w:rPr>
+                <w:sz w:val="24"/>
+                <w:szCs w:val="24"/>
+              </w:rPr>
+              <w:t>10</w:t>
+            </w:r>
+          </w:p>
+        </w:tc>
+        <w:tc>
+          <w:tcPr>
+            <w:tcW w:w="2311" w:type="dxa"/>
+          </w:tcPr>
+          <w:p>
+            <w:pPr>
+              <w:spacing w:line="360" w:lineRule="auto"/>
+              <w:rPr>
+                <w:sz w:val="24"/>
+                <w:szCs w:val="24"/>
+              </w:rPr>
+            </w:pPr>
+            <w:r>
+              <w:rPr>
+                <w:sz w:val="24"/>
+                <w:szCs w:val="24"/>
+              </w:rPr>
+              <w:t>Primary key</w:t>
+            </w:r>
+          </w:p>
+        </w:tc>
+      </w:tr>
+      <w:tr>
+        <w:tc>
+          <w:tcPr>
+            <w:tcW w:w="2310" w:type="dxa"/>
+          </w:tcPr>
+          <w:p>
+            <w:pPr>
+              <w:spacing w:line="360" w:lineRule="auto"/>
+              <w:rPr>
+                <w:sz w:val="24"/>
+                <w:szCs w:val="24"/>
+              </w:rPr>
+            </w:pPr>
+            <w:r>
+              <w:rPr>
+                <w:sz w:val="24"/>
+                <w:szCs w:val="24"/>
+              </w:rPr>
+              <w:t xml:space="preserve">Username </w:t>
+            </w:r>
+          </w:p>
+        </w:tc>
+        <w:tc>
+          <w:tcPr>
+            <w:tcW w:w="2310" w:type="dxa"/>
+          </w:tcPr>
+          <w:p>
+            <w:pPr>
+              <w:spacing w:line="360" w:lineRule="auto"/>
+              <w:rPr>
+                <w:sz w:val="24"/>
+                <w:szCs w:val="24"/>
+              </w:rPr>
+            </w:pPr>
+            <w:r>
+              <w:rPr>
+                <w:sz w:val="24"/>
+                <w:szCs w:val="24"/>
+              </w:rPr>
+              <w:t xml:space="preserve">Varchar </w:t>
+            </w:r>
+          </w:p>
+        </w:tc>
+        <w:tc>
+          <w:tcPr>
+            <w:tcW w:w="2311" w:type="dxa"/>
+          </w:tcPr>
+          <w:p>
+            <w:pPr>
+              <w:spacing w:line="360" w:lineRule="auto"/>
+              <w:rPr>
+                <w:sz w:val="24"/>
+                <w:szCs w:val="24"/>
+              </w:rPr>
+            </w:pPr>
+            <w:r>
+              <w:rPr>
+                <w:sz w:val="24"/>
+                <w:szCs w:val="24"/>
+              </w:rPr>
+              <w:t>20</w:t>
+            </w:r>
+          </w:p>
+        </w:tc>
+        <w:tc>
+          <w:tcPr>
+            <w:tcW w:w="2311" w:type="dxa"/>
+          </w:tcPr>
+          <w:p>
+            <w:pPr>
+              <w:spacing w:line="360" w:lineRule="auto"/>
+              <w:rPr>
+                <w:sz w:val="24"/>
+                <w:szCs w:val="24"/>
+              </w:rPr>
+            </w:pPr>
+            <w:r>
+              <w:rPr>
+                <w:sz w:val="24"/>
+                <w:szCs w:val="24"/>
+              </w:rPr>
+              <w:t>Not null</w:t>
+            </w:r>
+          </w:p>
+        </w:tc>
+      </w:tr>
+      <w:tr>
+        <w:tc>
+          <w:tcPr>
+            <w:tcW w:w="2310" w:type="dxa"/>
+          </w:tcPr>
+          <w:p>
+            <w:pPr>
+              <w:spacing w:line="360" w:lineRule="auto"/>
+              <w:rPr>
+                <w:sz w:val="24"/>
+                <w:szCs w:val="24"/>
+              </w:rPr>
+            </w:pPr>
+            <w:r>
+              <w:rPr>
+                <w:sz w:val="24"/>
+                <w:szCs w:val="24"/>
+              </w:rPr>
+              <w:t>password</w:t>
+            </w:r>
+          </w:p>
+        </w:tc>
+        <w:tc>
+          <w:tcPr>
+            <w:tcW w:w="2310" w:type="dxa"/>
+          </w:tcPr>
+          <w:p>
+            <w:pPr>
+              <w:spacing w:line="360" w:lineRule="auto"/>
+              <w:rPr>
+                <w:sz w:val="24"/>
+                <w:szCs w:val="24"/>
+              </w:rPr>
+            </w:pPr>
+            <w:r>
+              <w:rPr>
+                <w:sz w:val="24"/>
+                <w:szCs w:val="24"/>
+              </w:rPr>
+              <w:t xml:space="preserve">Varchar </w:t>
+            </w:r>
+          </w:p>
+        </w:tc>
+        <w:tc>
+          <w:tcPr>
+            <w:tcW w:w="2311" w:type="dxa"/>
+          </w:tcPr>
+          <w:p>
+            <w:pPr>
+              <w:spacing w:line="360" w:lineRule="auto"/>
+              <w:rPr>
+                <w:sz w:val="24"/>
+                <w:szCs w:val="24"/>
+              </w:rPr>
+            </w:pPr>
+            <w:r>
+              <w:rPr>
+                <w:sz w:val="24"/>
+                <w:szCs w:val="24"/>
+              </w:rPr>
+              <w:t>20</w:t>
+            </w:r>
+          </w:p>
+        </w:tc>
+        <w:tc>
+          <w:tcPr>
+            <w:tcW w:w="2311" w:type="dxa"/>
+          </w:tcPr>
+          <w:p>
+            <w:pPr>
+              <w:spacing w:line="360" w:lineRule="auto"/>
+              <w:rPr>
+                <w:sz w:val="24"/>
+                <w:szCs w:val="24"/>
+              </w:rPr>
+            </w:pPr>
+            <w:r>
+              <w:rPr>
+                <w:sz w:val="24"/>
+                <w:szCs w:val="24"/>
+              </w:rPr>
+              <w:t>Not null</w:t>
+            </w:r>
+          </w:p>
+        </w:tc>
+      </w:tr>
+    </w:tbl>
+    <w:p>
+      <w:pPr>
+        <w:spacing w:line="360" w:lineRule="auto"/>
+        <w:rPr>
+          <w:rFonts w:ascii="Times New Roman" w:hAnsi="Times New Roman" w:cs="Times New Roman"/>
+          <w:sz w:val="24"/>
+          <w:szCs w:val="24"/>
+        </w:rPr>
+      </w:pPr>
+    </w:p>
+    <w:p>
+      <w:pPr>
+        <w:spacing w:line="360" w:lineRule="auto"/>
+        <w:rPr>
+          <w:rFonts w:ascii="Times New Roman" w:hAnsi="Times New Roman"/>
+          <w:b/>
+          <w:sz w:val="24"/>
+          <w:szCs w:val="24"/>
+        </w:rPr>
+      </w:pPr>
+    </w:p>
+    <w:p>
+      <w:pPr>
+        <w:spacing w:line="360" w:lineRule="auto"/>
+        <w:rPr>
+          <w:rFonts w:ascii="Times New Roman" w:hAnsi="Times New Roman"/>
+          <w:b/>
+          <w:sz w:val="24"/>
+          <w:szCs w:val="24"/>
+        </w:rPr>
+      </w:pPr>
+    </w:p>
+    <w:p>
+      <w:pPr>
+        <w:spacing w:line="360" w:lineRule="auto"/>
+        <w:rPr>
+          <w:rFonts w:ascii="Times New Roman" w:hAnsi="Times New Roman"/>
+          <w:b/>
+          <w:sz w:val="24"/>
+          <w:szCs w:val="24"/>
+        </w:rPr>
+      </w:pPr>
+      <w:r>
+        <w:rPr>
+          <w:rFonts w:ascii="Times New Roman" w:hAnsi="Times New Roman"/>
+          <w:b/>
+          <w:sz w:val="24"/>
+          <w:szCs w:val="24"/>
+        </w:rPr>
+        <w:lastRenderedPageBreak/>
+        <w:t>TABLE NAME: EVENT</w:t>
+      </w:r>
+    </w:p>
+    <w:p>
+      <w:pPr>
+        <w:spacing w:line="360" w:lineRule="auto"/>
+        <w:rPr>
+          <w:rFonts w:ascii="Times New Roman" w:hAnsi="Times New Roman"/>
+          <w:b/>
+          <w:kern w:val="2"/>
+          <w:sz w:val="24"/>
+          <w:szCs w:val="24"/>
+        </w:rPr>
+      </w:pPr>
+    </w:p>
+    <w:tbl>
+      <w:tblPr>
+        <w:tblStyle w:val="TableGrid"/>
+        <w:tblW w:w="9242" w:type="dxa"/>
+        <w:tblBorders>
+          <w:top w:val="single" w:sz="4" w:space="0" w:color="000000" w:themeColor="text1"/>
+          <w:left w:val="single" w:sz="4" w:space="0" w:color="000000" w:themeColor="text1"/>
+          <w:bottom w:val="single" w:sz="4" w:space="0" w:color="000000" w:themeColor="text1"/>
+          <w:right w:val="single" w:sz="4" w:space="0" w:color="000000" w:themeColor="text1"/>
+          <w:insideH w:val="single" w:sz="4" w:space="0" w:color="000000" w:themeColor="text1"/>
+          <w:insideV w:val="single" w:sz="4" w:space="0" w:color="000000" w:themeColor="text1"/>
+        </w:tblBorders>
+        <w:tblLayout w:type="fixed"/>
+        <w:tblLook w:val="04A0" w:firstRow="1" w:lastRow="0" w:firstColumn="1" w:lastColumn="0" w:noHBand="0" w:noVBand="1"/>
+      </w:tblPr>
+      <w:tblGrid>
+        <w:gridCol w:w="2310"/>
+        <w:gridCol w:w="2310"/>
+        <w:gridCol w:w="2311"/>
+        <w:gridCol w:w="2311"/>
+      </w:tblGrid>
+      <w:tr>
+        <w:tc>
+          <w:tcPr>
+            <w:tcW w:w="2310" w:type="dxa"/>
+          </w:tcPr>
+          <w:p>
+            <w:pPr>
+              <w:spacing w:line="360" w:lineRule="auto"/>
+              <w:rPr>
+                <w:b/>
+                <w:sz w:val="24"/>
+                <w:szCs w:val="24"/>
+              </w:rPr>
+            </w:pPr>
+            <w:r>
+              <w:rPr>
+                <w:b/>
+                <w:sz w:val="24"/>
+                <w:szCs w:val="24"/>
+              </w:rPr>
+              <w:t xml:space="preserve">FIELD </w:t>
+            </w:r>
+          </w:p>
+        </w:tc>
+        <w:tc>
+          <w:tcPr>
+            <w:tcW w:w="2310" w:type="dxa"/>
+          </w:tcPr>
+          <w:p>
+            <w:pPr>
+              <w:spacing w:line="360" w:lineRule="auto"/>
+              <w:rPr>
+                <w:b/>
+                <w:sz w:val="24"/>
+                <w:szCs w:val="24"/>
+              </w:rPr>
+            </w:pPr>
+            <w:r>
+              <w:rPr>
+                <w:b/>
+                <w:sz w:val="24"/>
+                <w:szCs w:val="24"/>
+              </w:rPr>
+              <w:t>DATA TYPE</w:t>
+            </w:r>
+          </w:p>
+        </w:tc>
+        <w:tc>
+          <w:tcPr>
+            <w:tcW w:w="2311" w:type="dxa"/>
+          </w:tcPr>
+          <w:p>
+            <w:pPr>
+              <w:spacing w:line="360" w:lineRule="auto"/>
+              <w:rPr>
+                <w:b/>
+                <w:sz w:val="24"/>
+                <w:szCs w:val="24"/>
+              </w:rPr>
+            </w:pPr>
+            <w:r>
+              <w:rPr>
+                <w:b/>
+                <w:sz w:val="24"/>
+                <w:szCs w:val="24"/>
+              </w:rPr>
+              <w:t>SIZE</w:t>
+            </w:r>
+          </w:p>
+        </w:tc>
+        <w:tc>
+          <w:tcPr>
+            <w:tcW w:w="2311" w:type="dxa"/>
+          </w:tcPr>
+          <w:p>
+            <w:pPr>
+              <w:spacing w:line="360" w:lineRule="auto"/>
+              <w:rPr>
+                <w:b/>
+                <w:sz w:val="24"/>
+                <w:szCs w:val="24"/>
+              </w:rPr>
+            </w:pPr>
+            <w:r>
+              <w:rPr>
+                <w:b/>
+                <w:sz w:val="24"/>
+                <w:szCs w:val="24"/>
+              </w:rPr>
+              <w:t>CONSTRAINT</w:t>
+            </w:r>
+          </w:p>
+        </w:tc>
+      </w:tr>
+      <w:tr>
+        <w:tc>
+          <w:tcPr>
+            <w:tcW w:w="2310" w:type="dxa"/>
+          </w:tcPr>
+          <w:p>
+            <w:pPr>
+              <w:spacing w:line="360" w:lineRule="auto"/>
+              <w:rPr>
+                <w:sz w:val="24"/>
+                <w:szCs w:val="24"/>
+              </w:rPr>
+            </w:pPr>
+            <w:r>
+              <w:rPr>
+                <w:sz w:val="24"/>
+                <w:szCs w:val="24"/>
+              </w:rPr>
+              <w:t>Event id</w:t>
+            </w:r>
+          </w:p>
+        </w:tc>
+        <w:tc>
+          <w:tcPr>
+            <w:tcW w:w="2310" w:type="dxa"/>
+          </w:tcPr>
+          <w:p>
+            <w:pPr>
+              <w:spacing w:line="360" w:lineRule="auto"/>
+              <w:rPr>
+                <w:sz w:val="24"/>
+                <w:szCs w:val="24"/>
+              </w:rPr>
+            </w:pPr>
+            <w:r>
+              <w:rPr>
+                <w:sz w:val="24"/>
+                <w:szCs w:val="24"/>
+              </w:rPr>
+              <w:t>Int</w:t>
+            </w:r>
+          </w:p>
+        </w:tc>
+        <w:tc>
+          <w:tcPr>
+            <w:tcW w:w="2311" w:type="dxa"/>
+          </w:tcPr>
+          <w:p>
+            <w:pPr>
+              <w:spacing w:line="360" w:lineRule="auto"/>
+              <w:rPr>
+                <w:sz w:val="24"/>
+                <w:szCs w:val="24"/>
+              </w:rPr>
+            </w:pPr>
+            <w:r>
+              <w:rPr>
+                <w:sz w:val="24"/>
+                <w:szCs w:val="24"/>
+              </w:rPr>
+              <w:t>10</w:t>
+            </w:r>
+          </w:p>
+        </w:tc>
+        <w:tc>
+          <w:tcPr>
+            <w:tcW w:w="2311" w:type="dxa"/>
+          </w:tcPr>
+          <w:p>
+            <w:pPr>
+              <w:spacing w:line="360" w:lineRule="auto"/>
+              <w:rPr>
+                <w:sz w:val="24"/>
+                <w:szCs w:val="24"/>
+              </w:rPr>
+            </w:pPr>
+            <w:r>
+              <w:rPr>
+                <w:sz w:val="24"/>
+                <w:szCs w:val="24"/>
+              </w:rPr>
+              <w:t>Primary key</w:t>
+            </w:r>
+          </w:p>
+        </w:tc>
+      </w:tr>
+      <w:tr>
+        <w:tc>
+          <w:tcPr>
+            <w:tcW w:w="2310" w:type="dxa"/>
+          </w:tcPr>
+          <w:p>
+            <w:pPr>
+              <w:spacing w:line="360" w:lineRule="auto"/>
+              <w:rPr>
+                <w:sz w:val="24"/>
+                <w:szCs w:val="24"/>
+              </w:rPr>
+            </w:pPr>
+            <w:r>
+              <w:rPr>
+                <w:sz w:val="24"/>
+                <w:szCs w:val="24"/>
+              </w:rPr>
+              <w:t>Event name</w:t>
+            </w:r>
+          </w:p>
+        </w:tc>
+        <w:tc>
+          <w:tcPr>
+            <w:tcW w:w="2310" w:type="dxa"/>
+          </w:tcPr>
+          <w:p>
+            <w:pPr>
+              <w:spacing w:line="360" w:lineRule="auto"/>
+              <w:rPr>
+                <w:sz w:val="24"/>
+                <w:szCs w:val="24"/>
+              </w:rPr>
+            </w:pPr>
+            <w:r>
+              <w:rPr>
+                <w:sz w:val="24"/>
+                <w:szCs w:val="24"/>
+              </w:rPr>
+              <w:t xml:space="preserve">Varchar </w:t>
+            </w:r>
+          </w:p>
+        </w:tc>
+        <w:tc>
+          <w:tcPr>
+            <w:tcW w:w="2311" w:type="dxa"/>
+          </w:tcPr>
+          <w:p>
+            <w:pPr>
+              <w:spacing w:line="360" w:lineRule="auto"/>
+              <w:rPr>
+                <w:sz w:val="24"/>
+                <w:szCs w:val="24"/>
+              </w:rPr>
+            </w:pPr>
+            <w:r>
+              <w:rPr>
+                <w:sz w:val="24"/>
+                <w:szCs w:val="24"/>
+              </w:rPr>
+              <w:t>20</w:t>
+            </w:r>
+          </w:p>
+        </w:tc>
+        <w:tc>
+          <w:tcPr>
+            <w:tcW w:w="2311" w:type="dxa"/>
+          </w:tcPr>
+          <w:p>
+            <w:pPr>
+              <w:spacing w:line="360" w:lineRule="auto"/>
+              <w:rPr>
+                <w:sz w:val="24"/>
+                <w:szCs w:val="24"/>
+              </w:rPr>
+            </w:pPr>
+            <w:r>
+              <w:rPr>
+                <w:sz w:val="24"/>
+                <w:szCs w:val="24"/>
+              </w:rPr>
+              <w:t>Not null</w:t>
+            </w:r>
+          </w:p>
+        </w:tc>
+      </w:tr>
+      <w:tr>
+        <w:tc>
+          <w:tcPr>
+            <w:tcW w:w="2310" w:type="dxa"/>
+          </w:tcPr>
+          <w:p>
+            <w:pPr>
+              <w:spacing w:line="360" w:lineRule="auto"/>
+              <w:rPr>
+                <w:sz w:val="24"/>
+                <w:szCs w:val="24"/>
+              </w:rPr>
+            </w:pPr>
+            <w:r>
+              <w:rPr>
+                <w:sz w:val="24"/>
+                <w:szCs w:val="24"/>
+              </w:rPr>
+              <w:t>Event category</w:t>
+            </w:r>
+          </w:p>
+        </w:tc>
+        <w:tc>
+          <w:tcPr>
+            <w:tcW w:w="2310" w:type="dxa"/>
+          </w:tcPr>
+          <w:p>
+            <w:pPr>
+              <w:spacing w:line="360" w:lineRule="auto"/>
+              <w:rPr>
+                <w:sz w:val="24"/>
+                <w:szCs w:val="24"/>
+              </w:rPr>
+            </w:pPr>
+            <w:r>
+              <w:rPr>
+                <w:sz w:val="24"/>
+                <w:szCs w:val="24"/>
+              </w:rPr>
+              <w:t xml:space="preserve">Varchar </w:t>
+            </w:r>
+          </w:p>
+        </w:tc>
+        <w:tc>
+          <w:tcPr>
+            <w:tcW w:w="2311" w:type="dxa"/>
+          </w:tcPr>
+          <w:p>
+            <w:pPr>
+              <w:spacing w:line="360" w:lineRule="auto"/>
+              <w:rPr>
+                <w:sz w:val="24"/>
+                <w:szCs w:val="24"/>
+              </w:rPr>
+            </w:pPr>
+            <w:r>
+              <w:rPr>
+                <w:sz w:val="24"/>
+                <w:szCs w:val="24"/>
+              </w:rPr>
+              <w:t>20</w:t>
+            </w:r>
+          </w:p>
+        </w:tc>
+        <w:tc>
+          <w:tcPr>
+            <w:tcW w:w="2311" w:type="dxa"/>
+          </w:tcPr>
+          <w:p>
+            <w:pPr>
+              <w:spacing w:line="360" w:lineRule="auto"/>
+              <w:rPr>
+                <w:sz w:val="24"/>
+                <w:szCs w:val="24"/>
+              </w:rPr>
+            </w:pPr>
+            <w:r>
+              <w:rPr>
+                <w:sz w:val="24"/>
+                <w:szCs w:val="24"/>
+              </w:rPr>
+              <w:t>Not null</w:t>
+            </w:r>
+          </w:p>
+        </w:tc>
+      </w:tr>
+      <w:tr>
+        <w:tc>
+          <w:tcPr>
+            <w:tcW w:w="2310" w:type="dxa"/>
+          </w:tcPr>
+          <w:p>
+            <w:pPr>
+              <w:spacing w:line="360" w:lineRule="auto"/>
+              <w:rPr>
+                <w:sz w:val="24"/>
+                <w:szCs w:val="24"/>
+              </w:rPr>
+            </w:pPr>
+            <w:r>
+              <w:rPr>
+                <w:sz w:val="24"/>
+                <w:szCs w:val="24"/>
+              </w:rPr>
+              <w:t>Amount</w:t>
+            </w:r>
+          </w:p>
+        </w:tc>
+        <w:tc>
+          <w:tcPr>
+            <w:tcW w:w="2310" w:type="dxa"/>
+          </w:tcPr>
+          <w:p>
+            <w:pPr>
+              <w:spacing w:line="360" w:lineRule="auto"/>
+              <w:rPr>
+                <w:sz w:val="24"/>
+                <w:szCs w:val="24"/>
+              </w:rPr>
+            </w:pPr>
+            <w:r>
+              <w:rPr>
+                <w:sz w:val="24"/>
+                <w:szCs w:val="24"/>
+              </w:rPr>
+              <w:t>Int</w:t>
+            </w:r>
+          </w:p>
+        </w:tc>
+        <w:tc>
+          <w:tcPr>
+            <w:tcW w:w="2311" w:type="dxa"/>
+          </w:tcPr>
+          <w:p>
+            <w:pPr>
+              <w:spacing w:line="360" w:lineRule="auto"/>
+              <w:rPr>
+                <w:sz w:val="24"/>
+                <w:szCs w:val="24"/>
+              </w:rPr>
+            </w:pPr>
+            <w:r>
+              <w:rPr>
+                <w:sz w:val="24"/>
+                <w:szCs w:val="24"/>
+              </w:rPr>
+              <w:t>10</w:t>
+            </w:r>
+          </w:p>
+        </w:tc>
+        <w:tc>
+          <w:tcPr>
+            <w:tcW w:w="2311" w:type="dxa"/>
+          </w:tcPr>
+          <w:p>
+            <w:pPr>
+              <w:spacing w:line="360" w:lineRule="auto"/>
+              <w:rPr>
+                <w:sz w:val="24"/>
+                <w:szCs w:val="24"/>
+              </w:rPr>
+            </w:pPr>
+            <w:r>
+              <w:rPr>
+                <w:sz w:val="24"/>
+                <w:szCs w:val="24"/>
+              </w:rPr>
+              <w:t>Not null</w:t>
+            </w:r>
+          </w:p>
+        </w:tc>
+      </w:tr>
+      <w:tr>
+        <w:tc>
+          <w:tcPr>
+            <w:tcW w:w="2310" w:type="dxa"/>
+          </w:tcPr>
+          <w:p>
+            <w:pPr>
+              <w:spacing w:line="360" w:lineRule="auto"/>
+              <w:rPr>
+                <w:sz w:val="24"/>
+                <w:szCs w:val="24"/>
+              </w:rPr>
+            </w:pPr>
+            <w:r>
+              <w:rPr>
+                <w:sz w:val="24"/>
+                <w:szCs w:val="24"/>
+              </w:rPr>
+              <w:t>Total teams</w:t>
+            </w:r>
+          </w:p>
+        </w:tc>
+        <w:tc>
+          <w:tcPr>
+            <w:tcW w:w="2310" w:type="dxa"/>
+          </w:tcPr>
+          <w:p>
+            <w:pPr>
+              <w:spacing w:line="360" w:lineRule="auto"/>
+              <w:rPr>
+                <w:sz w:val="24"/>
+                <w:szCs w:val="24"/>
+              </w:rPr>
+            </w:pPr>
+            <w:r>
+              <w:rPr>
+                <w:sz w:val="24"/>
+                <w:szCs w:val="24"/>
+              </w:rPr>
+              <w:t>Int</w:t>
+            </w:r>
+          </w:p>
+        </w:tc>
+        <w:tc>
+          <w:tcPr>
+            <w:tcW w:w="2311" w:type="dxa"/>
+          </w:tcPr>
+          <w:p>
+            <w:pPr>
+              <w:spacing w:line="360" w:lineRule="auto"/>
+              <w:rPr>
+                <w:sz w:val="24"/>
+                <w:szCs w:val="24"/>
+              </w:rPr>
+            </w:pPr>
+            <w:r>
+              <w:rPr>
+                <w:sz w:val="24"/>
+                <w:szCs w:val="24"/>
+              </w:rPr>
+              <w:t>10</w:t>
+            </w:r>
+          </w:p>
+        </w:tc>
+        <w:tc>
+          <w:tcPr>
+            <w:tcW w:w="2311" w:type="dxa"/>
+          </w:tcPr>
+          <w:p>
+            <w:pPr>
+              <w:spacing w:line="360" w:lineRule="auto"/>
+              <w:rPr>
+                <w:sz w:val="24"/>
+                <w:szCs w:val="24"/>
+              </w:rPr>
+            </w:pPr>
+            <w:r>
+              <w:rPr>
+                <w:sz w:val="24"/>
+                <w:szCs w:val="24"/>
+              </w:rPr>
+              <w:t>Not null</w:t>
+            </w:r>
+          </w:p>
+        </w:tc>
+      </w:tr>
+      <w:tr>
+        <w:tc>
+          <w:tcPr>
+            <w:tcW w:w="2310" w:type="dxa"/>
+          </w:tcPr>
+          <w:p>
+            <w:pPr>
+              <w:spacing w:line="360" w:lineRule="auto"/>
+              <w:rPr>
+                <w:sz w:val="24"/>
+                <w:szCs w:val="24"/>
+              </w:rPr>
+            </w:pPr>
+            <w:r>
+              <w:rPr>
+                <w:sz w:val="24"/>
+                <w:szCs w:val="24"/>
+              </w:rPr>
+              <w:t>Location</w:t>
+            </w:r>
+          </w:p>
+        </w:tc>
+        <w:tc>
+          <w:tcPr>
+            <w:tcW w:w="2310" w:type="dxa"/>
+          </w:tcPr>
+          <w:p>
+            <w:pPr>
+              <w:spacing w:line="360" w:lineRule="auto"/>
+              <w:rPr>
+                <w:sz w:val="24"/>
+                <w:szCs w:val="24"/>
+              </w:rPr>
+            </w:pPr>
+            <w:r>
+              <w:rPr>
+                <w:sz w:val="24"/>
+                <w:szCs w:val="24"/>
+              </w:rPr>
+              <w:t xml:space="preserve">Varchar </w:t>
+            </w:r>
+          </w:p>
+        </w:tc>
+        <w:tc>
+          <w:tcPr>
+            <w:tcW w:w="2311" w:type="dxa"/>
+          </w:tcPr>
+          <w:p>
+            <w:pPr>
+              <w:spacing w:line="360" w:lineRule="auto"/>
+              <w:rPr>
+                <w:sz w:val="24"/>
+                <w:szCs w:val="24"/>
+              </w:rPr>
+            </w:pPr>
+            <w:r>
+              <w:rPr>
+                <w:sz w:val="24"/>
+                <w:szCs w:val="24"/>
+              </w:rPr>
+              <w:t>20</w:t>
+            </w:r>
+          </w:p>
+        </w:tc>
+        <w:tc>
+          <w:tcPr>
+            <w:tcW w:w="2311" w:type="dxa"/>
+          </w:tcPr>
+          <w:p>
+            <w:pPr>
+              <w:spacing w:line="360" w:lineRule="auto"/>
+              <w:rPr>
+                <w:sz w:val="24"/>
+                <w:szCs w:val="24"/>
+              </w:rPr>
+            </w:pPr>
+            <w:r>
+              <w:rPr>
+                <w:sz w:val="24"/>
+                <w:szCs w:val="24"/>
+              </w:rPr>
+              <w:t>Not null</w:t>
+            </w:r>
+          </w:p>
+        </w:tc>
+      </w:tr>
+      <w:tr>
+        <w:tc>
+          <w:tcPr>
+            <w:tcW w:w="2310" w:type="dxa"/>
+          </w:tcPr>
+          <w:p>
+            <w:pPr>
+              <w:spacing w:line="360" w:lineRule="auto"/>
+              <w:rPr>
+                <w:sz w:val="24"/>
+                <w:szCs w:val="24"/>
+              </w:rPr>
+            </w:pPr>
+            <w:r>
+              <w:rPr>
+                <w:sz w:val="24"/>
+                <w:szCs w:val="24"/>
+              </w:rPr>
+              <w:t>Contact person</w:t>
+            </w:r>
+          </w:p>
+        </w:tc>
+        <w:tc>
+          <w:tcPr>
+            <w:tcW w:w="2310" w:type="dxa"/>
+          </w:tcPr>
+          <w:p>
+            <w:pPr>
+              <w:spacing w:line="360" w:lineRule="auto"/>
+              <w:rPr>
+                <w:sz w:val="24"/>
+                <w:szCs w:val="24"/>
+              </w:rPr>
+            </w:pPr>
+            <w:r>
+              <w:rPr>
+                <w:sz w:val="24"/>
+                <w:szCs w:val="24"/>
+              </w:rPr>
+              <w:t xml:space="preserve">Varchar </w:t>
+            </w:r>
+          </w:p>
+        </w:tc>
+        <w:tc>
+          <w:tcPr>
+            <w:tcW w:w="2311" w:type="dxa"/>
+          </w:tcPr>
+          <w:p>
+            <w:pPr>
+              <w:spacing w:line="360" w:lineRule="auto"/>
+              <w:rPr>
+                <w:sz w:val="24"/>
+                <w:szCs w:val="24"/>
+              </w:rPr>
+            </w:pPr>
+            <w:r>
+              <w:rPr>
+                <w:sz w:val="24"/>
+                <w:szCs w:val="24"/>
+              </w:rPr>
+              <w:t>20</w:t>
+            </w:r>
+          </w:p>
+        </w:tc>
+        <w:tc>
+          <w:tcPr>
+            <w:tcW w:w="2311" w:type="dxa"/>
+          </w:tcPr>
+          <w:p>
+            <w:pPr>
+              <w:spacing w:line="360" w:lineRule="auto"/>
+              <w:rPr>
+                <w:sz w:val="24"/>
+                <w:szCs w:val="24"/>
+              </w:rPr>
+            </w:pPr>
+            <w:r>
+              <w:rPr>
+                <w:sz w:val="24"/>
+                <w:szCs w:val="24"/>
+              </w:rPr>
+              <w:t>Not null</w:t>
+            </w:r>
+          </w:p>
+        </w:tc>
+      </w:tr>
+      <w:tr>
+        <w:tc>
+          <w:tcPr>
+            <w:tcW w:w="2310" w:type="dxa"/>
+          </w:tcPr>
+          <w:p>
+            <w:pPr>
+              <w:spacing w:line="360" w:lineRule="auto"/>
+              <w:rPr>
+                <w:sz w:val="24"/>
+                <w:szCs w:val="24"/>
+              </w:rPr>
+            </w:pPr>
+            <w:r>
+              <w:rPr>
+                <w:sz w:val="24"/>
+                <w:szCs w:val="24"/>
+              </w:rPr>
+              <w:t>Mobile number</w:t>
+            </w:r>
+          </w:p>
+        </w:tc>
+        <w:tc>
+          <w:tcPr>
+            <w:tcW w:w="2310" w:type="dxa"/>
+          </w:tcPr>
+          <w:p>
+            <w:pPr>
+              <w:spacing w:line="360" w:lineRule="auto"/>
+              <w:rPr>
+                <w:sz w:val="24"/>
+                <w:szCs w:val="24"/>
+              </w:rPr>
+            </w:pPr>
+            <w:r>
+              <w:rPr>
+                <w:sz w:val="24"/>
+                <w:szCs w:val="24"/>
+              </w:rPr>
+              <w:t>Int</w:t>
+            </w:r>
+          </w:p>
+        </w:tc>
+        <w:tc>
+          <w:tcPr>
+            <w:tcW w:w="2311" w:type="dxa"/>
+          </w:tcPr>
+          <w:p>
+            <w:pPr>
+              <w:spacing w:line="360" w:lineRule="auto"/>
+              <w:rPr>
+                <w:sz w:val="24"/>
+                <w:szCs w:val="24"/>
+              </w:rPr>
+            </w:pPr>
+            <w:r>
+              <w:rPr>
+                <w:sz w:val="24"/>
+                <w:szCs w:val="24"/>
+              </w:rPr>
+              <w:t>10</w:t>
+            </w:r>
+          </w:p>
+        </w:tc>
+        <w:tc>
+          <w:tcPr>
+            <w:tcW w:w="2311" w:type="dxa"/>
+          </w:tcPr>
+          <w:p>
+            <w:pPr>
+              <w:spacing w:line="360" w:lineRule="auto"/>
+              <w:rPr>
+                <w:sz w:val="24"/>
+                <w:szCs w:val="24"/>
+              </w:rPr>
+            </w:pPr>
+            <w:r>
+              <w:rPr>
+                <w:sz w:val="24"/>
+                <w:szCs w:val="24"/>
+              </w:rPr>
+              <w:t>Not null</w:t>
+            </w:r>
+          </w:p>
+        </w:tc>
+      </w:tr>
+    </w:tbl>
+    <w:p>
+      <w:pPr>
+        <w:spacing w:line="360" w:lineRule="auto"/>
+        <w:rPr>
+          <w:rFonts w:ascii="Times New Roman" w:hAnsi="Times New Roman" w:cs="Times New Roman"/>
+          <w:sz w:val="24"/>
+          <w:szCs w:val="24"/>
+        </w:rPr>
+      </w:pPr>
+    </w:p>
+    <w:p>
+      <w:pPr>
+        <w:spacing w:line="360" w:lineRule="auto"/>
+        <w:rPr>
+          <w:rFonts w:ascii="Times New Roman" w:hAnsi="Times New Roman"/>
+          <w:b/>
+          <w:sz w:val="24"/>
+          <w:szCs w:val="24"/>
+        </w:rPr>
+      </w:pPr>
+      <w:r>
+        <w:rPr>
+          <w:rFonts w:ascii="Times New Roman" w:hAnsi="Times New Roman"/>
+          <w:b/>
+          <w:sz w:val="24"/>
+          <w:szCs w:val="24"/>
+        </w:rPr>
+        <w:t>TABLE NAME: USER</w:t>
+      </w:r>
+    </w:p>
+    <w:p>
+      <w:pPr>
+        <w:spacing w:line="360" w:lineRule="auto"/>
+        <w:rPr>
+          <w:rFonts w:ascii="Times New Roman" w:hAnsi="Times New Roman"/>
+          <w:b/>
+          <w:kern w:val="2"/>
+          <w:sz w:val="24"/>
+          <w:szCs w:val="24"/>
+        </w:rPr>
+      </w:pPr>
+    </w:p>
+    <w:tbl>
+      <w:tblPr>
+        <w:tblStyle w:val="TableGrid"/>
+        <w:tblW w:w="9242" w:type="dxa"/>
+        <w:tblBorders>
+          <w:top w:val="single" w:sz="4" w:space="0" w:color="000000" w:themeColor="text1"/>
+          <w:left w:val="single" w:sz="4" w:space="0" w:color="000000" w:themeColor="text1"/>
+          <w:bottom w:val="single" w:sz="4" w:space="0" w:color="000000" w:themeColor="text1"/>
+          <w:right w:val="single" w:sz="4" w:space="0" w:color="000000" w:themeColor="text1"/>
+          <w:insideH w:val="single" w:sz="4" w:space="0" w:color="000000" w:themeColor="text1"/>
+          <w:insideV w:val="single" w:sz="4" w:space="0" w:color="000000" w:themeColor="text1"/>
+        </w:tblBorders>
+        <w:tblLayout w:type="fixed"/>
+        <w:tblLook w:val="04A0" w:firstRow="1" w:lastRow="0" w:firstColumn="1" w:lastColumn="0" w:noHBand="0" w:noVBand="1"/>
+      </w:tblPr>
+      <w:tblGrid>
+        <w:gridCol w:w="2310"/>
+        <w:gridCol w:w="2310"/>
+        <w:gridCol w:w="2311"/>
+        <w:gridCol w:w="2311"/>
+      </w:tblGrid>
+      <w:tr>
+        <w:tc>
+          <w:tcPr>
+            <w:tcW w:w="2310" w:type="dxa"/>
+          </w:tcPr>
+          <w:p>
+            <w:pPr>
+              <w:spacing w:line="360" w:lineRule="auto"/>
+              <w:rPr>
+                <w:b/>
+                <w:sz w:val="24"/>
+                <w:szCs w:val="24"/>
+              </w:rPr>
+            </w:pPr>
+            <w:r>
+              <w:rPr>
+                <w:b/>
+                <w:sz w:val="24"/>
+                <w:szCs w:val="24"/>
+              </w:rPr>
+              <w:t xml:space="preserve">FIELD </w:t>
+            </w:r>
+          </w:p>
+        </w:tc>
+        <w:tc>
+          <w:tcPr>
+            <w:tcW w:w="2310" w:type="dxa"/>
+          </w:tcPr>
+          <w:p>
+            <w:pPr>
+              <w:spacing w:line="360" w:lineRule="auto"/>
+              <w:rPr>
+                <w:b/>
+                <w:sz w:val="24"/>
+                <w:szCs w:val="24"/>
+              </w:rPr>
+            </w:pPr>
+            <w:r>
+              <w:rPr>
+                <w:b/>
+                <w:sz w:val="24"/>
+                <w:szCs w:val="24"/>
+              </w:rPr>
+              <w:t>DATA TYPE</w:t>
+            </w:r>
+          </w:p>
+        </w:tc>
+        <w:tc>
+          <w:tcPr>
+            <w:tcW w:w="2311" w:type="dxa"/>
+          </w:tcPr>
+          <w:p>
+            <w:pPr>
+              <w:spacing w:line="360" w:lineRule="auto"/>
+              <w:rPr>
+                <w:b/>
+                <w:sz w:val="24"/>
+                <w:szCs w:val="24"/>
+              </w:rPr>
+            </w:pPr>
+            <w:r>
+              <w:rPr>
+                <w:b/>
+                <w:sz w:val="24"/>
+                <w:szCs w:val="24"/>
+              </w:rPr>
+              <w:t>SIZE</w:t>
+            </w:r>
+          </w:p>
+        </w:tc>
+        <w:tc>
+          <w:tcPr>
+            <w:tcW w:w="2311" w:type="dxa"/>
+          </w:tcPr>
+          <w:p>
+            <w:pPr>
+              <w:spacing w:line="360" w:lineRule="auto"/>
+              <w:rPr>
+                <w:b/>
+                <w:sz w:val="24"/>
+                <w:szCs w:val="24"/>
+              </w:rPr>
+            </w:pPr>
+            <w:r>
+              <w:rPr>
+                <w:b/>
+                <w:sz w:val="24"/>
+                <w:szCs w:val="24"/>
+              </w:rPr>
+              <w:t>CONSTRAINT</w:t>
+            </w:r>
+          </w:p>
+        </w:tc>
+      </w:tr>
+      <w:tr>
+        <w:tc>
+          <w:tcPr>
+            <w:tcW w:w="2310" w:type="dxa"/>
+          </w:tcPr>
+          <w:p>
+            <w:pPr>
+              <w:spacing w:line="360" w:lineRule="auto"/>
+              <w:rPr>
+                <w:sz w:val="24"/>
+                <w:szCs w:val="24"/>
+              </w:rPr>
+            </w:pPr>
+            <w:r>
+              <w:rPr>
+                <w:sz w:val="24"/>
+                <w:szCs w:val="24"/>
+              </w:rPr>
+              <w:t>User id</w:t>
+            </w:r>
+          </w:p>
+        </w:tc>
+        <w:tc>
+          <w:tcPr>
+            <w:tcW w:w="2310" w:type="dxa"/>
+          </w:tcPr>
+          <w:p>
+            <w:pPr>
+              <w:spacing w:line="360" w:lineRule="auto"/>
+              <w:rPr>
+                <w:sz w:val="24"/>
+                <w:szCs w:val="24"/>
+              </w:rPr>
+            </w:pPr>
+            <w:r>
+              <w:rPr>
+                <w:sz w:val="24"/>
+                <w:szCs w:val="24"/>
+              </w:rPr>
+              <w:t>Int</w:t>
+            </w:r>
+          </w:p>
+        </w:tc>
+        <w:tc>
+          <w:tcPr>
+            <w:tcW w:w="2311" w:type="dxa"/>
+          </w:tcPr>
+          <w:p>
+            <w:pPr>
+              <w:spacing w:line="360" w:lineRule="auto"/>
+              <w:rPr>
+                <w:sz w:val="24"/>
+                <w:szCs w:val="24"/>
+              </w:rPr>
+            </w:pPr>
+            <w:r>
+              <w:rPr>
+                <w:sz w:val="24"/>
+                <w:szCs w:val="24"/>
+              </w:rPr>
+              <w:t>10</w:t>
+            </w:r>
+          </w:p>
+        </w:tc>
+        <w:tc>
+          <w:tcPr>
+            <w:tcW w:w="2311" w:type="dxa"/>
+          </w:tcPr>
+          <w:p>
+            <w:pPr>
+              <w:spacing w:line="360" w:lineRule="auto"/>
+              <w:rPr>
+                <w:sz w:val="24"/>
+                <w:szCs w:val="24"/>
+              </w:rPr>
+            </w:pPr>
+            <w:r>
+              <w:rPr>
+                <w:sz w:val="24"/>
+                <w:szCs w:val="24"/>
+              </w:rPr>
+              <w:t>Primary key</w:t>
+            </w:r>
+          </w:p>
+        </w:tc>
+      </w:tr>
+      <w:tr>
+        <w:tc>
+          <w:tcPr>
+            <w:tcW w:w="2310" w:type="dxa"/>
+          </w:tcPr>
+          <w:p>
+            <w:pPr>
+              <w:spacing w:line="360" w:lineRule="auto"/>
+              <w:rPr>
+                <w:sz w:val="24"/>
+                <w:szCs w:val="24"/>
+              </w:rPr>
+            </w:pPr>
+            <w:r>
+              <w:rPr>
+                <w:sz w:val="24"/>
+                <w:szCs w:val="24"/>
+              </w:rPr>
+              <w:t xml:space="preserve">Username </w:t>
+            </w:r>
+          </w:p>
+        </w:tc>
+        <w:tc>
+          <w:tcPr>
+            <w:tcW w:w="2310" w:type="dxa"/>
+          </w:tcPr>
+          <w:p>
+            <w:pPr>
+              <w:spacing w:line="360" w:lineRule="auto"/>
+              <w:rPr>
+                <w:sz w:val="24"/>
+                <w:szCs w:val="24"/>
+              </w:rPr>
+            </w:pPr>
+            <w:r>
+              <w:rPr>
+                <w:sz w:val="24"/>
+                <w:szCs w:val="24"/>
+              </w:rPr>
+              <w:t xml:space="preserve">Varchar </w:t>
+            </w:r>
+          </w:p>
+        </w:tc>
+        <w:tc>
+          <w:tcPr>
+            <w:tcW w:w="2311" w:type="dxa"/>
+          </w:tcPr>
+          <w:p>
+            <w:pPr>
+              <w:spacing w:line="360" w:lineRule="auto"/>
+              <w:rPr>
+                <w:sz w:val="24"/>
+                <w:szCs w:val="24"/>
+              </w:rPr>
+            </w:pPr>
+            <w:r>
+              <w:rPr>
+                <w:sz w:val="24"/>
+                <w:szCs w:val="24"/>
+              </w:rPr>
+              <w:t>20</w:t>
+            </w:r>
+          </w:p>
+        </w:tc>
+        <w:tc>
+          <w:tcPr>
+            <w:tcW w:w="2311" w:type="dxa"/>
+          </w:tcPr>
+          <w:p>
+            <w:pPr>
+              <w:spacing w:line="360" w:lineRule="auto"/>
+              <w:rPr>
+                <w:sz w:val="24"/>
+                <w:szCs w:val="24"/>
+              </w:rPr>
+            </w:pPr>
+            <w:r>
+              <w:rPr>
+                <w:sz w:val="24"/>
+                <w:szCs w:val="24"/>
+              </w:rPr>
+              <w:t>Not null</w:t>
+            </w:r>
+          </w:p>
+        </w:tc>
+      </w:tr>
+      <w:tr>
+        <w:tc>
+          <w:tcPr>
+            <w:tcW w:w="2310" w:type="dxa"/>
+          </w:tcPr>
+          <w:p>
+            <w:pPr>
+              <w:spacing w:line="360" w:lineRule="auto"/>
+              <w:rPr>
+                <w:sz w:val="24"/>
+                <w:szCs w:val="24"/>
+              </w:rPr>
+            </w:pPr>
+            <w:r>
+              <w:rPr>
+                <w:sz w:val="24"/>
+                <w:szCs w:val="24"/>
+              </w:rPr>
+              <w:t>password</w:t>
+            </w:r>
+          </w:p>
+        </w:tc>
+        <w:tc>
+          <w:tcPr>
+            <w:tcW w:w="2310" w:type="dxa"/>
+          </w:tcPr>
+          <w:p>
+            <w:pPr>
+              <w:spacing w:line="360" w:lineRule="auto"/>
+              <w:rPr>
+                <w:sz w:val="24"/>
+                <w:szCs w:val="24"/>
+              </w:rPr>
+            </w:pPr>
+            <w:r>
+              <w:rPr>
+                <w:sz w:val="24"/>
+                <w:szCs w:val="24"/>
+              </w:rPr>
+              <w:t xml:space="preserve">Varchar </w:t>
+            </w:r>
+          </w:p>
+        </w:tc>
+        <w:tc>
+          <w:tcPr>
+            <w:tcW w:w="2311" w:type="dxa"/>
+          </w:tcPr>
+          <w:p>
+            <w:pPr>
+              <w:spacing w:line="360" w:lineRule="auto"/>
+              <w:rPr>
+                <w:sz w:val="24"/>
+                <w:szCs w:val="24"/>
+              </w:rPr>
+            </w:pPr>
+            <w:r>
+              <w:rPr>
+                <w:sz w:val="24"/>
+                <w:szCs w:val="24"/>
+              </w:rPr>
+              <w:t>20</w:t>
+            </w:r>
+          </w:p>
+        </w:tc>
+        <w:tc>
+          <w:tcPr>
+            <w:tcW w:w="2311" w:type="dxa"/>
+          </w:tcPr>
+          <w:p>
+            <w:pPr>
+              <w:spacing w:line="360" w:lineRule="auto"/>
+              <w:rPr>
+                <w:sz w:val="24"/>
+                <w:szCs w:val="24"/>
+              </w:rPr>
+            </w:pPr>
+            <w:r>
+              <w:rPr>
+                <w:sz w:val="24"/>
+                <w:szCs w:val="24"/>
+              </w:rPr>
+              <w:t>Not null</w:t>
+            </w:r>
+          </w:p>
+        </w:tc>
+      </w:tr>
+      <w:tr>
+        <w:tc>
+          <w:tcPr>
+            <w:tcW w:w="2310" w:type="dxa"/>
+          </w:tcPr>
+          <w:p>
+            <w:pPr>
+              <w:spacing w:line="360" w:lineRule="auto"/>
+              <w:rPr>
+                <w:sz w:val="24"/>
+                <w:szCs w:val="24"/>
+              </w:rPr>
+            </w:pPr>
+            <w:r>
+              <w:rPr>
+                <w:sz w:val="24"/>
+                <w:szCs w:val="24"/>
+              </w:rPr>
+              <w:t>Mobile number</w:t>
+            </w:r>
+          </w:p>
+        </w:tc>
+        <w:tc>
+          <w:tcPr>
+            <w:tcW w:w="2310" w:type="dxa"/>
+          </w:tcPr>
+          <w:p>
+            <w:pPr>
+              <w:spacing w:line="360" w:lineRule="auto"/>
+              <w:rPr>
+                <w:sz w:val="24"/>
+                <w:szCs w:val="24"/>
+              </w:rPr>
+            </w:pPr>
+            <w:r>
+              <w:rPr>
+                <w:sz w:val="24"/>
+                <w:szCs w:val="24"/>
+              </w:rPr>
+              <w:t>Int</w:t>
+            </w:r>
+          </w:p>
+        </w:tc>
+        <w:tc>
+          <w:tcPr>
+            <w:tcW w:w="2311" w:type="dxa"/>
+          </w:tcPr>
+          <w:p>
+            <w:pPr>
+              <w:spacing w:line="360" w:lineRule="auto"/>
+              <w:rPr>
+                <w:sz w:val="24"/>
+                <w:szCs w:val="24"/>
+              </w:rPr>
+            </w:pPr>
+            <w:r>
+              <w:rPr>
+                <w:sz w:val="24"/>
+                <w:szCs w:val="24"/>
+              </w:rPr>
+              <w:t>10</w:t>
+            </w:r>
+          </w:p>
+        </w:tc>
+        <w:tc>
+          <w:tcPr>
+            <w:tcW w:w="2311" w:type="dxa"/>
+          </w:tcPr>
+          <w:p>
+            <w:pPr>
+              <w:spacing w:line="360" w:lineRule="auto"/>
+              <w:rPr>
+                <w:sz w:val="24"/>
+                <w:szCs w:val="24"/>
+              </w:rPr>
+            </w:pPr>
+            <w:r>
+              <w:rPr>
+                <w:sz w:val="24"/>
+                <w:szCs w:val="24"/>
+              </w:rPr>
+              <w:t>Not null</w:t>
+            </w:r>
+          </w:p>
+        </w:tc>
+      </w:tr>
+    </w:tbl>
+    <w:p>
+      <w:pPr>
+        <w:spacing w:line="360" w:lineRule="auto"/>
+        <w:rPr>
+          <w:rFonts w:ascii="Times New Roman" w:hAnsi="Times New Roman" w:cs="Times New Roman"/>
+          <w:sz w:val="24"/>
+          <w:szCs w:val="24"/>
+        </w:rPr>
+      </w:pPr>
+    </w:p>
+    <w:p>
+      <w:pPr>
+        <w:spacing w:line="360" w:lineRule="auto"/>
+        <w:rPr>
+          <w:rFonts w:ascii="Times New Roman" w:hAnsi="Times New Roman"/>
+          <w:b/>
+          <w:sz w:val="24"/>
+          <w:szCs w:val="24"/>
+        </w:rPr>
+      </w:pPr>
+      <w:r>
+        <w:rPr>
+          <w:rFonts w:ascii="Times New Roman" w:hAnsi="Times New Roman"/>
+          <w:b/>
+          <w:sz w:val="24"/>
+          <w:szCs w:val="24"/>
+        </w:rPr>
+        <w:t>TABLE NAME: TEAM</w:t>
+      </w:r>
+    </w:p>
+    <w:p>
+      <w:pPr>
+        <w:spacing w:line="360" w:lineRule="auto"/>
+        <w:rPr>
+          <w:rFonts w:ascii="Times New Roman" w:hAnsi="Times New Roman"/>
+          <w:b/>
+          <w:kern w:val="2"/>
+          <w:sz w:val="24"/>
+          <w:szCs w:val="24"/>
+        </w:rPr>
+      </w:pPr>
+    </w:p>
+    <w:tbl>
+      <w:tblPr>
+        <w:tblStyle w:val="TableGrid"/>
+        <w:tblW w:w="9242" w:type="dxa"/>
+        <w:tblBorders>
+          <w:top w:val="single" w:sz="4" w:space="0" w:color="000000" w:themeColor="text1"/>
+          <w:left w:val="single" w:sz="4" w:space="0" w:color="000000" w:themeColor="text1"/>
+          <w:bottom w:val="single" w:sz="4" w:space="0" w:color="000000" w:themeColor="text1"/>
+          <w:right w:val="single" w:sz="4" w:space="0" w:color="000000" w:themeColor="text1"/>
+          <w:insideH w:val="single" w:sz="4" w:space="0" w:color="000000" w:themeColor="text1"/>
+          <w:insideV w:val="single" w:sz="4" w:space="0" w:color="000000" w:themeColor="text1"/>
+        </w:tblBorders>
+        <w:tblLayout w:type="fixed"/>
+        <w:tblLook w:val="04A0" w:firstRow="1" w:lastRow="0" w:firstColumn="1" w:lastColumn="0" w:noHBand="0" w:noVBand="1"/>
+      </w:tblPr>
+      <w:tblGrid>
+        <w:gridCol w:w="2310"/>
+        <w:gridCol w:w="2310"/>
+        <w:gridCol w:w="2311"/>
+        <w:gridCol w:w="2311"/>
+      </w:tblGrid>
+      <w:tr>
+        <w:tc>
+          <w:tcPr>
+            <w:tcW w:w="2310" w:type="dxa"/>
+          </w:tcPr>
+          <w:p>
+            <w:pPr>
+              <w:spacing w:line="360" w:lineRule="auto"/>
+              <w:rPr>
+                <w:b/>
+                <w:sz w:val="24"/>
+                <w:szCs w:val="24"/>
+              </w:rPr>
+            </w:pPr>
+            <w:r>
+              <w:rPr>
+                <w:b/>
+                <w:sz w:val="24"/>
+                <w:szCs w:val="24"/>
+              </w:rPr>
+              <w:t xml:space="preserve">FIELD </w:t>
+            </w:r>
+          </w:p>
+        </w:tc>
+        <w:tc>
+          <w:tcPr>
+            <w:tcW w:w="2310" w:type="dxa"/>
+          </w:tcPr>
+          <w:p>
+            <w:pPr>
+              <w:spacing w:line="360" w:lineRule="auto"/>
+              <w:rPr>
+                <w:b/>
+                <w:sz w:val="24"/>
+                <w:szCs w:val="24"/>
+              </w:rPr>
+            </w:pPr>
+            <w:r>
+              <w:rPr>
+                <w:b/>
+                <w:sz w:val="24"/>
+                <w:szCs w:val="24"/>
+              </w:rPr>
+              <w:t>DATA TYPE</w:t>
+            </w:r>
+          </w:p>
+        </w:tc>
+        <w:tc>
+          <w:tcPr>
+            <w:tcW w:w="2311" w:type="dxa"/>
+          </w:tcPr>
+          <w:p>
+            <w:pPr>
+              <w:spacing w:line="360" w:lineRule="auto"/>
+              <w:rPr>
+                <w:b/>
+                <w:sz w:val="24"/>
+                <w:szCs w:val="24"/>
+              </w:rPr>
+            </w:pPr>
+            <w:r>
+              <w:rPr>
+                <w:b/>
+                <w:sz w:val="24"/>
+                <w:szCs w:val="24"/>
+              </w:rPr>
+              <w:t>SIZE</w:t>
+            </w:r>
+          </w:p>
+        </w:tc>
+        <w:tc>
+          <w:tcPr>
+            <w:tcW w:w="2311" w:type="dxa"/>
+          </w:tcPr>
+          <w:p>
+            <w:pPr>
+              <w:spacing w:line="360" w:lineRule="auto"/>
+              <w:rPr>
+                <w:b/>
+                <w:sz w:val="24"/>
+                <w:szCs w:val="24"/>
+              </w:rPr>
+            </w:pPr>
+            <w:r>
+              <w:rPr>
+                <w:b/>
+                <w:sz w:val="24"/>
+                <w:szCs w:val="24"/>
+              </w:rPr>
+              <w:t>CONSTRAINT</w:t>
+            </w:r>
+          </w:p>
+        </w:tc>
+      </w:tr>
+      <w:tr>
+        <w:tc>
+          <w:tcPr>
+            <w:tcW w:w="2310" w:type="dxa"/>
+          </w:tcPr>
+          <w:p>
+            <w:pPr>
+              <w:spacing w:line="360" w:lineRule="auto"/>
+              <w:rPr>
+                <w:sz w:val="24"/>
+                <w:szCs w:val="24"/>
+              </w:rPr>
+            </w:pPr>
+            <w:r>
+              <w:rPr>
+                <w:sz w:val="24"/>
+                <w:szCs w:val="24"/>
+              </w:rPr>
+              <w:t>Team id</w:t>
+            </w:r>
+          </w:p>
+        </w:tc>
+        <w:tc>
+          <w:tcPr>
+            <w:tcW w:w="2310" w:type="dxa"/>
+          </w:tcPr>
+          <w:p>
+            <w:pPr>
+              <w:spacing w:line="360" w:lineRule="auto"/>
+              <w:rPr>
+                <w:sz w:val="24"/>
+                <w:szCs w:val="24"/>
+              </w:rPr>
+            </w:pPr>
+            <w:r>
+              <w:rPr>
+                <w:sz w:val="24"/>
+                <w:szCs w:val="24"/>
+              </w:rPr>
+              <w:t>Int</w:t>
+            </w:r>
+          </w:p>
+        </w:tc>
+        <w:tc>
+          <w:tcPr>
+            <w:tcW w:w="2311" w:type="dxa"/>
+          </w:tcPr>
+          <w:p>
+            <w:pPr>
+              <w:spacing w:line="360" w:lineRule="auto"/>
+              <w:rPr>
+                <w:sz w:val="24"/>
+                <w:szCs w:val="24"/>
+              </w:rPr>
+            </w:pPr>
+            <w:r>
+              <w:rPr>
+                <w:sz w:val="24"/>
+                <w:szCs w:val="24"/>
+              </w:rPr>
+              <w:t>10</w:t>
+            </w:r>
+          </w:p>
+        </w:tc>
+        <w:tc>
+          <w:tcPr>
+            <w:tcW w:w="2311" w:type="dxa"/>
+          </w:tcPr>
+          <w:p>
+            <w:pPr>
+              <w:spacing w:line="360" w:lineRule="auto"/>
+              <w:rPr>
+                <w:sz w:val="24"/>
+                <w:szCs w:val="24"/>
+              </w:rPr>
+            </w:pPr>
+            <w:r>
+              <w:rPr>
+                <w:sz w:val="24"/>
+                <w:szCs w:val="24"/>
+              </w:rPr>
+              <w:t>Primary key</w:t>
+            </w:r>
+          </w:p>
+        </w:tc>
+      </w:tr>
+      <w:tr>
+        <w:tc>
+          <w:tcPr>
+            <w:tcW w:w="2310" w:type="dxa"/>
+          </w:tcPr>
+          <w:p>
+            <w:pPr>
+              <w:spacing w:line="360" w:lineRule="auto"/>
+              <w:rPr>
+                <w:sz w:val="24"/>
+                <w:szCs w:val="24"/>
+              </w:rPr>
+            </w:pPr>
+            <w:r>
+              <w:rPr>
+                <w:sz w:val="24"/>
+                <w:szCs w:val="24"/>
+              </w:rPr>
+              <w:t>Team name</w:t>
+            </w:r>
+          </w:p>
+        </w:tc>
+        <w:tc>
+          <w:tcPr>
+            <w:tcW w:w="2310" w:type="dxa"/>
+          </w:tcPr>
+          <w:p>
+            <w:pPr>
+              <w:spacing w:line="360" w:lineRule="auto"/>
+              <w:rPr>
+                <w:sz w:val="24"/>
+                <w:szCs w:val="24"/>
+              </w:rPr>
+            </w:pPr>
+            <w:r>
+              <w:rPr>
+                <w:sz w:val="24"/>
+                <w:szCs w:val="24"/>
+              </w:rPr>
+              <w:t xml:space="preserve">Varchar </w:t>
+            </w:r>
+          </w:p>
+        </w:tc>
+        <w:tc>
+          <w:tcPr>
+            <w:tcW w:w="2311" w:type="dxa"/>
+          </w:tcPr>
+          <w:p>
+            <w:pPr>
+              <w:spacing w:line="360" w:lineRule="auto"/>
+              <w:rPr>
+                <w:sz w:val="24"/>
+                <w:szCs w:val="24"/>
+              </w:rPr>
+            </w:pPr>
+            <w:r>
+              <w:rPr>
+                <w:sz w:val="24"/>
+                <w:szCs w:val="24"/>
+              </w:rPr>
+              <w:t>20</w:t>
+            </w:r>
+          </w:p>
+        </w:tc>
+        <w:tc>
+          <w:tcPr>
+            <w:tcW w:w="2311" w:type="dxa"/>
+          </w:tcPr>
+          <w:p>
+            <w:pPr>
+              <w:spacing w:line="360" w:lineRule="auto"/>
+              <w:rPr>
+                <w:sz w:val="24"/>
+                <w:szCs w:val="24"/>
+              </w:rPr>
+            </w:pPr>
+            <w:r>
+              <w:rPr>
+                <w:sz w:val="24"/>
+                <w:szCs w:val="24"/>
+              </w:rPr>
+              <w:t>Not null</w:t>
+            </w:r>
+          </w:p>
+        </w:tc>
+      </w:tr>
+      <w:tr>
+        <w:tc>
+          <w:tcPr>
+            <w:tcW w:w="2310" w:type="dxa"/>
+          </w:tcPr>
+          <w:p>
+            <w:pPr>
+              <w:spacing w:line="360" w:lineRule="auto"/>
+              <w:rPr>
+                <w:sz w:val="24"/>
+                <w:szCs w:val="24"/>
+              </w:rPr>
+            </w:pPr>
+            <w:r>
+              <w:rPr>
+                <w:sz w:val="24"/>
+                <w:szCs w:val="24"/>
+              </w:rPr>
+              <w:t>Total team members</w:t>
+            </w:r>
+          </w:p>
+        </w:tc>
+        <w:tc>
+          <w:tcPr>
+            <w:tcW w:w="2310" w:type="dxa"/>
+          </w:tcPr>
+          <w:p>
+            <w:pPr>
+              <w:spacing w:line="360" w:lineRule="auto"/>
+              <w:rPr>
+                <w:sz w:val="24"/>
+                <w:szCs w:val="24"/>
+              </w:rPr>
+            </w:pPr>
+            <w:r>
+              <w:rPr>
+                <w:sz w:val="24"/>
+                <w:szCs w:val="24"/>
+              </w:rPr>
+              <w:t>Int</w:t>
+            </w:r>
+          </w:p>
+        </w:tc>
+        <w:tc>
+          <w:tcPr>
+            <w:tcW w:w="2311" w:type="dxa"/>
+          </w:tcPr>
+          <w:p>
+            <w:pPr>
+              <w:spacing w:line="360" w:lineRule="auto"/>
+              <w:rPr>
+                <w:sz w:val="24"/>
+                <w:szCs w:val="24"/>
+              </w:rPr>
+            </w:pPr>
+            <w:r>
+              <w:rPr>
+                <w:sz w:val="24"/>
+                <w:szCs w:val="24"/>
+              </w:rPr>
+              <w:t>10</w:t>
+            </w:r>
+          </w:p>
+        </w:tc>
+        <w:tc>
+          <w:tcPr>
+            <w:tcW w:w="2311" w:type="dxa"/>
+          </w:tcPr>
+          <w:p>
+            <w:pPr>
+              <w:spacing w:line="360" w:lineRule="auto"/>
+              <w:rPr>
+                <w:sz w:val="24"/>
+                <w:szCs w:val="24"/>
+              </w:rPr>
+            </w:pPr>
+            <w:r>
+              <w:rPr>
+                <w:sz w:val="24"/>
+                <w:szCs w:val="24"/>
+              </w:rPr>
+              <w:t>Not null</w:t>
+            </w:r>
+          </w:p>
+        </w:tc>
+      </w:tr>
+      <w:tr>
+        <w:tc>
+          <w:tcPr>
+            <w:tcW w:w="2310" w:type="dxa"/>
+          </w:tcPr>
+          <w:p>
+            <w:pPr>
+              <w:spacing w:line="360" w:lineRule="auto"/>
+              <w:rPr>
+                <w:sz w:val="24"/>
+                <w:szCs w:val="24"/>
+              </w:rPr>
+            </w:pPr>
+            <w:r>
+              <w:rPr>
+                <w:sz w:val="24"/>
+                <w:szCs w:val="24"/>
+              </w:rPr>
+              <w:t>Captain name</w:t>
+            </w:r>
+          </w:p>
+        </w:tc>
+        <w:tc>
+          <w:tcPr>
+            <w:tcW w:w="2310" w:type="dxa"/>
+          </w:tcPr>
+          <w:p>
+            <w:pPr>
+              <w:spacing w:line="360" w:lineRule="auto"/>
+              <w:rPr>
+                <w:sz w:val="24"/>
+                <w:szCs w:val="24"/>
+              </w:rPr>
+            </w:pPr>
+            <w:r>
+              <w:rPr>
+                <w:sz w:val="24"/>
+                <w:szCs w:val="24"/>
+              </w:rPr>
+              <w:t xml:space="preserve">Varchar </w:t>
+            </w:r>
+          </w:p>
+        </w:tc>
+        <w:tc>
+          <w:tcPr>
+            <w:tcW w:w="2311" w:type="dxa"/>
+          </w:tcPr>
+          <w:p>
+            <w:pPr>
+              <w:spacing w:line="360" w:lineRule="auto"/>
+              <w:rPr>
+                <w:sz w:val="24"/>
+                <w:szCs w:val="24"/>
+              </w:rPr>
+            </w:pPr>
+            <w:r>
+              <w:rPr>
+                <w:sz w:val="24"/>
+                <w:szCs w:val="24"/>
+              </w:rPr>
+              <w:t>20</w:t>
+            </w:r>
+          </w:p>
+        </w:tc>
+        <w:tc>
+          <w:tcPr>
+            <w:tcW w:w="2311" w:type="dxa"/>
+          </w:tcPr>
+          <w:p>
+            <w:pPr>
+              <w:spacing w:line="360" w:lineRule="auto"/>
+              <w:rPr>
+                <w:sz w:val="24"/>
+                <w:szCs w:val="24"/>
+              </w:rPr>
+            </w:pPr>
+            <w:r>
+              <w:rPr>
+                <w:sz w:val="24"/>
+                <w:szCs w:val="24"/>
+              </w:rPr>
+              <w:t>Not null</w:t>
+            </w:r>
+          </w:p>
+        </w:tc>
+      </w:tr>
+      <w:tr>
+        <w:tc>
+          <w:tcPr>
+            <w:tcW w:w="2310" w:type="dxa"/>
+          </w:tcPr>
+          <w:p>
+            <w:pPr>
+              <w:spacing w:line="360" w:lineRule="auto"/>
+              <w:rPr>
+                <w:sz w:val="24"/>
+                <w:szCs w:val="24"/>
+              </w:rPr>
+            </w:pPr>
+            <w:r>
+              <w:rPr>
+                <w:sz w:val="24"/>
+                <w:szCs w:val="24"/>
+              </w:rPr>
+              <w:lastRenderedPageBreak/>
+              <w:t>Mobile number 1</w:t>
+            </w:r>
+          </w:p>
+        </w:tc>
+        <w:tc>
+          <w:tcPr>
+            <w:tcW w:w="2310" w:type="dxa"/>
+          </w:tcPr>
+          <w:p>
+            <w:pPr>
+              <w:spacing w:line="360" w:lineRule="auto"/>
+              <w:rPr>
+                <w:sz w:val="24"/>
+                <w:szCs w:val="24"/>
+              </w:rPr>
+            </w:pPr>
+            <w:r>
+              <w:rPr>
+                <w:sz w:val="24"/>
+                <w:szCs w:val="24"/>
+              </w:rPr>
+              <w:t>Int</w:t>
+            </w:r>
+          </w:p>
+        </w:tc>
+        <w:tc>
+          <w:tcPr>
+            <w:tcW w:w="2311" w:type="dxa"/>
+          </w:tcPr>
+          <w:p>
+            <w:pPr>
+              <w:spacing w:line="360" w:lineRule="auto"/>
+              <w:rPr>
+                <w:sz w:val="24"/>
+                <w:szCs w:val="24"/>
+              </w:rPr>
+            </w:pPr>
+            <w:r>
+              <w:rPr>
+                <w:sz w:val="24"/>
+                <w:szCs w:val="24"/>
+              </w:rPr>
+              <w:t>10</w:t>
+            </w:r>
+          </w:p>
+        </w:tc>
+        <w:tc>
+          <w:tcPr>
+            <w:tcW w:w="2311" w:type="dxa"/>
+          </w:tcPr>
+          <w:p>
+            <w:pPr>
+              <w:spacing w:line="360" w:lineRule="auto"/>
+              <w:rPr>
+                <w:sz w:val="24"/>
+                <w:szCs w:val="24"/>
+              </w:rPr>
+            </w:pPr>
+            <w:r>
+              <w:rPr>
+                <w:sz w:val="24"/>
+                <w:szCs w:val="24"/>
+              </w:rPr>
+              <w:t>Not null</w:t>
+            </w:r>
+          </w:p>
+        </w:tc>
+      </w:tr>
+      <w:tr>
+        <w:tc>
+          <w:tcPr>
+            <w:tcW w:w="2310" w:type="dxa"/>
+          </w:tcPr>
+          <w:p>
+            <w:pPr>
+              <w:spacing w:line="360" w:lineRule="auto"/>
+              <w:rPr>
+                <w:sz w:val="24"/>
+                <w:szCs w:val="24"/>
+              </w:rPr>
+            </w:pPr>
+            <w:r>
+              <w:rPr>
+                <w:sz w:val="24"/>
+                <w:szCs w:val="24"/>
+              </w:rPr>
+              <w:t>Mobile number 2</w:t>
+            </w:r>
+          </w:p>
+        </w:tc>
+        <w:tc>
+          <w:tcPr>
+            <w:tcW w:w="2310" w:type="dxa"/>
+          </w:tcPr>
+          <w:p>
+            <w:pPr>
+              <w:spacing w:line="360" w:lineRule="auto"/>
+              <w:rPr>
+                <w:sz w:val="24"/>
+                <w:szCs w:val="24"/>
+              </w:rPr>
+            </w:pPr>
+            <w:r>
+              <w:rPr>
+                <w:sz w:val="24"/>
+                <w:szCs w:val="24"/>
+              </w:rPr>
+              <w:t>Int</w:t>
+            </w:r>
+          </w:p>
+        </w:tc>
+        <w:tc>
+          <w:tcPr>
+            <w:tcW w:w="2311" w:type="dxa"/>
+          </w:tcPr>
+          <w:p>
+            <w:pPr>
+              <w:spacing w:line="360" w:lineRule="auto"/>
+              <w:rPr>
+                <w:sz w:val="24"/>
+                <w:szCs w:val="24"/>
+              </w:rPr>
+            </w:pPr>
+            <w:r>
+              <w:rPr>
+                <w:sz w:val="24"/>
+                <w:szCs w:val="24"/>
+              </w:rPr>
+              <w:t>10</w:t>
+            </w:r>
+          </w:p>
+        </w:tc>
+        <w:tc>
+          <w:tcPr>
+            <w:tcW w:w="2311" w:type="dxa"/>
+          </w:tcPr>
+          <w:p>
+            <w:pPr>
+              <w:spacing w:line="360" w:lineRule="auto"/>
+              <w:rPr>
+                <w:sz w:val="24"/>
+                <w:szCs w:val="24"/>
+              </w:rPr>
+            </w:pPr>
+            <w:r>
+              <w:rPr>
+                <w:sz w:val="24"/>
+                <w:szCs w:val="24"/>
+              </w:rPr>
+              <w:t>Not null</w:t>
+            </w:r>
+          </w:p>
+        </w:tc>
+      </w:tr>
+      <w:tr>
+        <w:tc>
+          <w:tcPr>
+            <w:tcW w:w="2310" w:type="dxa"/>
+          </w:tcPr>
+          <w:p>
+            <w:pPr>
+              <w:spacing w:line="360" w:lineRule="auto"/>
+              <w:rPr>
+                <w:sz w:val="24"/>
+                <w:szCs w:val="24"/>
+              </w:rPr>
+            </w:pPr>
+            <w:r>
+              <w:rPr>
+                <w:sz w:val="24"/>
+                <w:szCs w:val="24"/>
+              </w:rPr>
+              <w:t>Full address</w:t>
+            </w:r>
+          </w:p>
+        </w:tc>
+        <w:tc>
+          <w:tcPr>
+            <w:tcW w:w="2310" w:type="dxa"/>
+          </w:tcPr>
+          <w:p>
+            <w:pPr>
+              <w:spacing w:line="360" w:lineRule="auto"/>
+              <w:rPr>
+                <w:sz w:val="24"/>
+                <w:szCs w:val="24"/>
+              </w:rPr>
+            </w:pPr>
+            <w:r>
+              <w:rPr>
+                <w:sz w:val="24"/>
+                <w:szCs w:val="24"/>
+              </w:rPr>
+              <w:t xml:space="preserve">Varchar </w:t>
+            </w:r>
+          </w:p>
+        </w:tc>
+        <w:tc>
+          <w:tcPr>
+            <w:tcW w:w="2311" w:type="dxa"/>
+          </w:tcPr>
+          <w:p>
+            <w:pPr>
+              <w:spacing w:line="360" w:lineRule="auto"/>
+              <w:rPr>
+                <w:sz w:val="24"/>
+                <w:szCs w:val="24"/>
+              </w:rPr>
+            </w:pPr>
+            <w:r>
+              <w:rPr>
+                <w:sz w:val="24"/>
+                <w:szCs w:val="24"/>
+              </w:rPr>
+              <w:t>30</w:t>
+            </w:r>
+          </w:p>
+        </w:tc>
+        <w:tc>
+          <w:tcPr>
+            <w:tcW w:w="2311" w:type="dxa"/>
+          </w:tcPr>
+          <w:p>
+            <w:pPr>
+              <w:spacing w:line="360" w:lineRule="auto"/>
+              <w:rPr>
+                <w:sz w:val="24"/>
+                <w:szCs w:val="24"/>
+              </w:rPr>
+            </w:pPr>
+            <w:r>
+              <w:rPr>
+                <w:sz w:val="24"/>
+                <w:szCs w:val="24"/>
+              </w:rPr>
+              <w:t>Not null</w:t>
+            </w:r>
+          </w:p>
+        </w:tc>
+      </w:tr>
+    </w:tbl>
+    <w:p>
+      <w:pPr>
+        <w:spacing w:line="360" w:lineRule="auto"/>
+        <w:rPr>
+          <w:rFonts w:ascii="Times New Roman" w:hAnsi="Times New Roman" w:cs="Times New Roman"/>
+          <w:sz w:val="24"/>
+          <w:szCs w:val="24"/>
+        </w:rPr>
+      </w:pPr>
+    </w:p>
+    <w:p>
+      <w:pPr>
+        <w:spacing w:line="360" w:lineRule="auto"/>
+        <w:rPr>
+          <w:rFonts w:ascii="Times New Roman" w:hAnsi="Times New Roman"/>
+          <w:b/>
+          <w:sz w:val="24"/>
+          <w:szCs w:val="24"/>
+        </w:rPr>
+      </w:pPr>
+      <w:r>
+        <w:rPr>
+          <w:rFonts w:ascii="Times New Roman" w:hAnsi="Times New Roman"/>
+          <w:b/>
+          <w:sz w:val="24"/>
+          <w:szCs w:val="24"/>
+        </w:rPr>
+        <w:t>TABLE NAME: BOOKING</w:t>
+      </w:r>
+    </w:p>
+    <w:p>
+      <w:pPr>
+        <w:spacing w:line="360" w:lineRule="auto"/>
+        <w:rPr>
+          <w:rFonts w:ascii="Times New Roman" w:hAnsi="Times New Roman"/>
+          <w:b/>
+          <w:kern w:val="2"/>
+          <w:sz w:val="24"/>
+          <w:szCs w:val="24"/>
+        </w:rPr>
+      </w:pPr>
+    </w:p>
+    <w:tbl>
+      <w:tblPr>
+        <w:tblStyle w:val="TableGrid"/>
+        <w:tblW w:w="9242" w:type="dxa"/>
+        <w:tblBorders>
+          <w:top w:val="single" w:sz="4" w:space="0" w:color="000000" w:themeColor="text1"/>
+          <w:left w:val="single" w:sz="4" w:space="0" w:color="000000" w:themeColor="text1"/>
+          <w:bottom w:val="single" w:sz="4" w:space="0" w:color="000000" w:themeColor="text1"/>
+          <w:right w:val="single" w:sz="4" w:space="0" w:color="000000" w:themeColor="text1"/>
+          <w:insideH w:val="single" w:sz="4" w:space="0" w:color="000000" w:themeColor="text1"/>
+          <w:insideV w:val="single" w:sz="4" w:space="0" w:color="000000" w:themeColor="text1"/>
+        </w:tblBorders>
+        <w:tblLayout w:type="fixed"/>
+        <w:tblLook w:val="04A0" w:firstRow="1" w:lastRow="0" w:firstColumn="1" w:lastColumn="0" w:noHBand="0" w:noVBand="1"/>
+      </w:tblPr>
+      <w:tblGrid>
+        <w:gridCol w:w="2310"/>
+        <w:gridCol w:w="2310"/>
+        <w:gridCol w:w="2311"/>
+        <w:gridCol w:w="2311"/>
+      </w:tblGrid>
+      <w:tr>
+        <w:tc>
+          <w:tcPr>
+            <w:tcW w:w="2310" w:type="dxa"/>
+          </w:tcPr>
+          <w:p>
+            <w:pPr>
+              <w:spacing w:line="360" w:lineRule="auto"/>
+              <w:rPr>
+                <w:b/>
+                <w:sz w:val="24"/>
+                <w:szCs w:val="24"/>
+              </w:rPr>
+            </w:pPr>
+            <w:r>
+              <w:rPr>
+                <w:b/>
+                <w:sz w:val="24"/>
+                <w:szCs w:val="24"/>
+              </w:rPr>
+              <w:t xml:space="preserve">FIELD </w:t>
+            </w:r>
+          </w:p>
+        </w:tc>
+        <w:tc>
+          <w:tcPr>
+            <w:tcW w:w="2310" w:type="dxa"/>
+          </w:tcPr>
+          <w:p>
+            <w:pPr>
+              <w:spacing w:line="360" w:lineRule="auto"/>
+              <w:rPr>
+                <w:b/>
+                <w:sz w:val="24"/>
+                <w:szCs w:val="24"/>
+              </w:rPr>
+            </w:pPr>
+            <w:r>
+              <w:rPr>
+                <w:b/>
+                <w:sz w:val="24"/>
+                <w:szCs w:val="24"/>
+              </w:rPr>
+              <w:t>DATA TYPE</w:t>
+            </w:r>
+          </w:p>
+        </w:tc>
+        <w:tc>
+          <w:tcPr>
+            <w:tcW w:w="2311" w:type="dxa"/>
+          </w:tcPr>
+          <w:p>
+            <w:pPr>
+              <w:spacing w:line="360" w:lineRule="auto"/>
+              <w:rPr>
+                <w:b/>
+                <w:sz w:val="24"/>
+                <w:szCs w:val="24"/>
+              </w:rPr>
+            </w:pPr>
+            <w:r>
+              <w:rPr>
+                <w:b/>
+                <w:sz w:val="24"/>
+                <w:szCs w:val="24"/>
+              </w:rPr>
+              <w:t>SIZE</w:t>
+            </w:r>
+          </w:p>
+        </w:tc>
+        <w:tc>
+          <w:tcPr>
+            <w:tcW w:w="2311" w:type="dxa"/>
+          </w:tcPr>
+          <w:p>
+            <w:pPr>
+              <w:spacing w:line="360" w:lineRule="auto"/>
+              <w:rPr>
+                <w:b/>
+                <w:sz w:val="24"/>
+                <w:szCs w:val="24"/>
+              </w:rPr>
+            </w:pPr>
+            <w:r>
+              <w:rPr>
+                <w:b/>
+                <w:sz w:val="24"/>
+                <w:szCs w:val="24"/>
+              </w:rPr>
+              <w:t>CONSTRAINT</w:t>
+            </w:r>
+          </w:p>
+        </w:tc>
+      </w:tr>
+      <w:tr>
+        <w:tc>
+          <w:tcPr>
+            <w:tcW w:w="2310" w:type="dxa"/>
+          </w:tcPr>
+          <w:p>
+            <w:pPr>
+              <w:spacing w:line="360" w:lineRule="auto"/>
+              <w:rPr>
+                <w:sz w:val="24"/>
+                <w:szCs w:val="24"/>
+              </w:rPr>
+            </w:pPr>
+            <w:r>
+              <w:rPr>
+                <w:sz w:val="24"/>
+                <w:szCs w:val="24"/>
+              </w:rPr>
+              <w:t>Booking id</w:t>
+            </w:r>
+          </w:p>
+        </w:tc>
+        <w:tc>
+          <w:tcPr>
+            <w:tcW w:w="2310" w:type="dxa"/>
+          </w:tcPr>
+          <w:p>
+            <w:pPr>
+              <w:spacing w:line="360" w:lineRule="auto"/>
+              <w:rPr>
+                <w:sz w:val="24"/>
+                <w:szCs w:val="24"/>
+              </w:rPr>
+            </w:pPr>
+            <w:r>
+              <w:rPr>
+                <w:sz w:val="24"/>
+                <w:szCs w:val="24"/>
+              </w:rPr>
+              <w:t>Int</w:t>
+            </w:r>
+          </w:p>
+        </w:tc>
+        <w:tc>
+          <w:tcPr>
+            <w:tcW w:w="2311" w:type="dxa"/>
+          </w:tcPr>
+          <w:p>
+            <w:pPr>
+              <w:spacing w:line="360" w:lineRule="auto"/>
+              <w:rPr>
+                <w:sz w:val="24"/>
+                <w:szCs w:val="24"/>
+              </w:rPr>
+            </w:pPr>
+            <w:r>
+              <w:rPr>
+                <w:sz w:val="24"/>
+                <w:szCs w:val="24"/>
+              </w:rPr>
+              <w:t>10</w:t>
+            </w:r>
+          </w:p>
+        </w:tc>
+        <w:tc>
+          <w:tcPr>
+            <w:tcW w:w="2311" w:type="dxa"/>
+          </w:tcPr>
+          <w:p>
+            <w:pPr>
+              <w:spacing w:line="360" w:lineRule="auto"/>
+              <w:rPr>
+                <w:sz w:val="24"/>
+                <w:szCs w:val="24"/>
+              </w:rPr>
+            </w:pPr>
+            <w:r>
+              <w:rPr>
+                <w:sz w:val="24"/>
+                <w:szCs w:val="24"/>
+              </w:rPr>
+              <w:t>Primary key</w:t>
+            </w:r>
+          </w:p>
+        </w:tc>
+      </w:tr>
+      <w:tr>
+        <w:tc>
+          <w:tcPr>
+            <w:tcW w:w="2310" w:type="dxa"/>
+          </w:tcPr>
+          <w:p>
+            <w:pPr>
+              <w:spacing w:line="360" w:lineRule="auto"/>
+              <w:rPr>
+                <w:sz w:val="24"/>
+                <w:szCs w:val="24"/>
+              </w:rPr>
+            </w:pPr>
+            <w:r>
+              <w:rPr>
+                <w:sz w:val="24"/>
+                <w:szCs w:val="24"/>
+              </w:rPr>
+              <w:t>Event id</w:t>
+            </w:r>
+          </w:p>
+        </w:tc>
+        <w:tc>
+          <w:tcPr>
+            <w:tcW w:w="2310" w:type="dxa"/>
+          </w:tcPr>
+          <w:p>
+            <w:pPr>
+              <w:spacing w:line="360" w:lineRule="auto"/>
+              <w:rPr>
+                <w:sz w:val="24"/>
+                <w:szCs w:val="24"/>
+              </w:rPr>
+            </w:pPr>
+            <w:r>
+              <w:rPr>
+                <w:sz w:val="24"/>
+                <w:szCs w:val="24"/>
+              </w:rPr>
+              <w:t>Int</w:t>
+            </w:r>
+          </w:p>
+        </w:tc>
+        <w:tc>
+          <w:tcPr>
+            <w:tcW w:w="2311" w:type="dxa"/>
+          </w:tcPr>
+          <w:p>
+            <w:pPr>
+              <w:spacing w:line="360" w:lineRule="auto"/>
+              <w:rPr>
+                <w:sz w:val="24"/>
+                <w:szCs w:val="24"/>
+              </w:rPr>
+            </w:pPr>
+            <w:r>
+              <w:rPr>
+                <w:sz w:val="24"/>
+                <w:szCs w:val="24"/>
+              </w:rPr>
+              <w:t>10</w:t>
+            </w:r>
+          </w:p>
+        </w:tc>
+        <w:tc>
+          <w:tcPr>
+            <w:tcW w:w="2311" w:type="dxa"/>
+          </w:tcPr>
+          <w:p>
+            <w:pPr>
+              <w:spacing w:line="360" w:lineRule="auto"/>
+              <w:rPr>
+                <w:sz w:val="24"/>
+                <w:szCs w:val="24"/>
+              </w:rPr>
+            </w:pPr>
+            <w:r>
+              <w:rPr>
+                <w:sz w:val="24"/>
+                <w:szCs w:val="24"/>
+              </w:rPr>
+              <w:t>Foreign key</w:t>
+            </w:r>
+          </w:p>
+        </w:tc>
+      </w:tr>
+      <w:tr>
+        <w:tc>
+          <w:tcPr>
+            <w:tcW w:w="2310" w:type="dxa"/>
+          </w:tcPr>
+          <w:p>
+            <w:pPr>
+              <w:spacing w:line="360" w:lineRule="auto"/>
+              <w:rPr>
+                <w:sz w:val="24"/>
+                <w:szCs w:val="24"/>
+              </w:rPr>
+            </w:pPr>
+            <w:r>
+              <w:rPr>
+                <w:sz w:val="24"/>
+                <w:szCs w:val="24"/>
+              </w:rPr>
+              <w:t>Team id</w:t>
+            </w:r>
+          </w:p>
+        </w:tc>
+        <w:tc>
+          <w:tcPr>
+            <w:tcW w:w="2310" w:type="dxa"/>
+          </w:tcPr>
+          <w:p>
+            <w:pPr>
+              <w:spacing w:line="360" w:lineRule="auto"/>
+              <w:rPr>
+                <w:sz w:val="24"/>
+                <w:szCs w:val="24"/>
+              </w:rPr>
+            </w:pPr>
+            <w:r>
+              <w:rPr>
+                <w:sz w:val="24"/>
+                <w:szCs w:val="24"/>
+              </w:rPr>
+              <w:t>Int</w:t>
+            </w:r>
+          </w:p>
+        </w:tc>
+        <w:tc>
+          <w:tcPr>
+            <w:tcW w:w="2311" w:type="dxa"/>
+          </w:tcPr>
+          <w:p>
+            <w:pPr>
+              <w:spacing w:line="360" w:lineRule="auto"/>
+              <w:rPr>
+                <w:sz w:val="24"/>
+                <w:szCs w:val="24"/>
+              </w:rPr>
+            </w:pPr>
+            <w:r>
+              <w:rPr>
+                <w:sz w:val="24"/>
+                <w:szCs w:val="24"/>
+              </w:rPr>
+              <w:t>10</w:t>
+            </w:r>
+          </w:p>
+        </w:tc>
+        <w:tc>
+          <w:tcPr>
+            <w:tcW w:w="2311" w:type="dxa"/>
+          </w:tcPr>
+          <w:p>
+            <w:pPr>
+              <w:spacing w:line="360" w:lineRule="auto"/>
+              <w:rPr>
+                <w:sz w:val="24"/>
+                <w:szCs w:val="24"/>
+              </w:rPr>
+            </w:pPr>
+            <w:r>
+              <w:rPr>
+                <w:sz w:val="24"/>
+                <w:szCs w:val="24"/>
+              </w:rPr>
+              <w:t>Foreign key</w:t>
+            </w:r>
+          </w:p>
+        </w:tc>
+      </w:tr>
+      <w:tr>
+        <w:tc>
+          <w:tcPr>
+            <w:tcW w:w="2310" w:type="dxa"/>
+          </w:tcPr>
+          <w:p>
+            <w:pPr>
+              <w:spacing w:line="360" w:lineRule="auto"/>
+              <w:rPr>
+                <w:sz w:val="24"/>
+                <w:szCs w:val="24"/>
+              </w:rPr>
+            </w:pPr>
+            <w:r>
+              <w:rPr>
+                <w:sz w:val="24"/>
+                <w:szCs w:val="24"/>
+              </w:rPr>
+              <w:t>Booking status</w:t>
+            </w:r>
+          </w:p>
+        </w:tc>
+        <w:tc>
+          <w:tcPr>
+            <w:tcW w:w="2310" w:type="dxa"/>
+          </w:tcPr>
+          <w:p>
+            <w:pPr>
+              <w:spacing w:line="360" w:lineRule="auto"/>
+              <w:rPr>
+                <w:sz w:val="24"/>
+                <w:szCs w:val="24"/>
+              </w:rPr>
+            </w:pPr>
+            <w:r>
+              <w:rPr>
+                <w:sz w:val="24"/>
+                <w:szCs w:val="24"/>
+              </w:rPr>
+              <w:t>Varchar</w:t>
+            </w:r>
+          </w:p>
+        </w:tc>
+        <w:tc>
+          <w:tcPr>
+            <w:tcW w:w="2311" w:type="dxa"/>
+          </w:tcPr>
+          <w:p>
+            <w:pPr>
+              <w:spacing w:line="360" w:lineRule="auto"/>
+              <w:rPr>
+                <w:sz w:val="24"/>
+                <w:szCs w:val="24"/>
+              </w:rPr>
+            </w:pPr>
+            <w:r>
+              <w:rPr>
+                <w:sz w:val="24"/>
+                <w:szCs w:val="24"/>
+              </w:rPr>
+              <w:t>15</w:t>
+            </w:r>
+          </w:p>
+        </w:tc>
+        <w:tc>
+          <w:tcPr>
+            <w:tcW w:w="2311" w:type="dxa"/>
+          </w:tcPr>
+          <w:p>
+            <w:pPr>
+              <w:spacing w:line="360" w:lineRule="auto"/>
+              <w:rPr>
+                <w:sz w:val="24"/>
+                <w:szCs w:val="24"/>
+              </w:rPr>
+            </w:pPr>
+            <w:r>
+              <w:rPr>
+                <w:sz w:val="24"/>
+                <w:szCs w:val="24"/>
+              </w:rPr>
+              <w:t>Not null</w:t>
+            </w:r>
+          </w:p>
+        </w:tc>
+      </w:tr>
+    </w:tbl>
+    <w:p>
+      <w:pPr>
+        <w:spacing w:line="360" w:lineRule="auto"/>
+        <w:rPr>
+          <w:rFonts w:ascii="Times New Roman" w:hAnsi="Times New Roman" w:cs="Times New Roman"/>
+          <w:sz w:val="24"/>
+          <w:szCs w:val="24"/>
+        </w:rPr>
+      </w:pPr>
     </w:p>
     <w:sectPr>
       <w:pgSz w:w="12240" w:h="15840"/>
@@ -1970,7 +5030,7 @@
     <w:lsdException w:name="Table Web 2" w:semiHidden="1" w:unhideWhenUsed="1"/>
     <w:lsdException w:name="Table Web 3" w:semiHidden="1" w:unhideWhenUsed="1"/>
     <w:lsdException w:name="Balloon Text" w:semiHidden="1" w:unhideWhenUsed="1"/>
-    <w:lsdException w:name="Table Grid" w:uiPriority="39"/>
+    <w:lsdException w:name="Table Grid" w:uiPriority="0" w:qFormat="1"/>
     <w:lsdException w:name="Table Theme" w:semiHidden="1" w:unhideWhenUsed="1"/>
     <w:lsdException w:name="Placeholder Text" w:semiHidden="1"/>
     <w:lsdException w:name="No Spacing" w:uiPriority="1" w:qFormat="1"/>
@@ -2265,6 +5325,30 @@
       <w:ind w:left="720"/>
       <w:contextualSpacing/>
     </w:pPr>
+  </w:style>
+  <w:style w:type="table" w:styleId="TableGrid">
+    <w:name w:val="Table Grid"/>
+    <w:basedOn w:val="TableNormal"/>
+    <w:qFormat/>
+    <w:rsid w:val="002E2A0B"/>
+    <w:pPr>
+      <w:spacing w:after="0" w:line="240" w:lineRule="auto"/>
+    </w:pPr>
+    <w:rPr>
+      <w:rFonts w:ascii="Times New Roman" w:eastAsia="SimSun" w:hAnsi="Times New Roman" w:cs="Times New Roman"/>
+      <w:sz w:val="20"/>
+      <w:szCs w:val="20"/>
+    </w:rPr>
+    <w:tblPr>
+      <w:tblBorders>
+        <w:top w:val="single" w:sz="4" w:space="0" w:color="auto"/>
+        <w:left w:val="single" w:sz="4" w:space="0" w:color="auto"/>
+        <w:bottom w:val="single" w:sz="4" w:space="0" w:color="auto"/>
+        <w:right w:val="single" w:sz="4" w:space="0" w:color="auto"/>
+        <w:insideH w:val="single" w:sz="4" w:space="0" w:color="auto"/>
+        <w:insideV w:val="single" w:sz="4" w:space="0" w:color="auto"/>
+      </w:tblBorders>
+    </w:tblPr>
   </w:style>
 </w:styles>
 </file>
